--- a/Jobsheet2/WahdaJobsheet2.docx
+++ b/Jobsheet2/WahdaJobsheet2.docx
@@ -4,22 +4,12 @@
   <w:body>
     <w:p>
       <w:r>
-        <w:t xml:space="preserve">Nama: Wahda Adella Putri </w:t>
-      </w:r>
-      <w:proofErr w:type="spellStart"/>
-      <w:r>
-        <w:t>Febriana</w:t>
-      </w:r>
-      <w:proofErr w:type="spellEnd"/>
-    </w:p>
-    <w:p>
-      <w:proofErr w:type="spellStart"/>
-      <w:r>
-        <w:t>Kelas</w:t>
-      </w:r>
-      <w:proofErr w:type="spellEnd"/>
-      <w:r>
-        <w:t>: 1B</w:t>
+        <w:t>Nama: Wahda Adella Putri Febriana</w:t>
+      </w:r>
+    </w:p>
+    <w:p>
+      <w:r>
+        <w:t>Kelas: 1B</w:t>
       </w:r>
     </w:p>
     <w:p>
@@ -30,6 +20,9 @@
     <w:p>
       <w:r>
         <w:t>PRAKTIKUM</w:t>
+      </w:r>
+      <w:r>
+        <w:t xml:space="preserve"> 1</w:t>
       </w:r>
     </w:p>
     <w:p>
@@ -40,33 +33,32 @@
           <w:numId w:val="1"/>
         </w:numPr>
       </w:pPr>
-      <w:proofErr w:type="spellStart"/>
-      <w:r>
-        <w:t>Buat</w:t>
-      </w:r>
-      <w:proofErr w:type="spellEnd"/>
-      <w:r>
-        <w:t xml:space="preserve"> Folder Jobsheet2, File Mahasiswa24.java, attribute di class diagram dan </w:t>
-      </w:r>
-      <w:proofErr w:type="spellStart"/>
-      <w:r>
-        <w:t>fungsinya</w:t>
-      </w:r>
-      <w:proofErr w:type="spellEnd"/>
+      <w:r>
+        <w:t xml:space="preserve">Buat File </w:t>
+      </w:r>
+      <w:r>
+        <w:t>MataKuliah24</w:t>
+      </w:r>
+      <w:r>
+        <w:t>.java, attribute di class diagram dan fungsinya</w:t>
+      </w:r>
     </w:p>
     <w:p>
       <w:pPr>
         <w:pStyle w:val="ListParagraph"/>
-      </w:pPr>
-      <w:r>
         <w:rPr>
           <w:noProof/>
         </w:rPr>
+      </w:pPr>
+      <w:r>
+        <w:rPr>
+          <w:noProof/>
+        </w:rPr>
         <w:drawing>
-          <wp:inline distT="0" distB="0" distL="0" distR="0" wp14:anchorId="69A1592E" wp14:editId="62D75927">
-            <wp:extent cx="3130231" cy="2343150"/>
+          <wp:inline distT="0" distB="0" distL="0" distR="0" wp14:anchorId="77CA7E5E" wp14:editId="50FDF1BF">
+            <wp:extent cx="1702777" cy="1581150"/>
             <wp:effectExtent l="0" t="0" r="0" b="0"/>
-            <wp:docPr id="1299605962" name="Picture 1"/>
+            <wp:docPr id="733956832" name="Picture 1"/>
             <wp:cNvGraphicFramePr>
               <a:graphicFrameLocks xmlns:a="http://schemas.openxmlformats.org/drawingml/2006/main" noChangeAspect="1"/>
             </wp:cNvGraphicFramePr>
@@ -74,18 +66,18 @@
               <a:graphicData uri="http://schemas.openxmlformats.org/drawingml/2006/picture">
                 <pic:pic xmlns:pic="http://schemas.openxmlformats.org/drawingml/2006/picture">
                   <pic:nvPicPr>
-                    <pic:cNvPr id="1299605962" name=""/>
+                    <pic:cNvPr id="733956832" name=""/>
                     <pic:cNvPicPr/>
                   </pic:nvPicPr>
                   <pic:blipFill rotWithShape="1">
                     <a:blip r:embed="rId5"/>
-                    <a:srcRect r="63034" b="50779"/>
+                    <a:srcRect t="8552" r="74573" b="49449"/>
                     <a:stretch/>
                   </pic:blipFill>
                   <pic:spPr bwMode="auto">
                     <a:xfrm>
                       <a:off x="0" y="0"/>
-                      <a:ext cx="3132713" cy="2345008"/>
+                      <a:ext cx="1706326" cy="1584445"/>
                     </a:xfrm>
                     <a:prstGeom prst="rect">
                       <a:avLst/>
@@ -105,15 +97,41 @@
           </wp:inline>
         </w:drawing>
       </w:r>
-      <w:r>
+    </w:p>
+    <w:p>
+      <w:pPr>
+        <w:pStyle w:val="ListParagraph"/>
+        <w:numPr>
+          <w:ilvl w:val="0"/>
+          <w:numId w:val="1"/>
+        </w:numPr>
         <w:rPr>
           <w:noProof/>
         </w:rPr>
+      </w:pPr>
+      <w:r>
+        <w:rPr>
+          <w:noProof/>
+        </w:rPr>
+        <w:t>Modifikasi method</w:t>
+      </w:r>
+    </w:p>
+    <w:p>
+      <w:pPr>
+        <w:pStyle w:val="ListParagraph"/>
+        <w:rPr>
+          <w:noProof/>
+        </w:rPr>
+      </w:pPr>
+      <w:r>
+        <w:rPr>
+          <w:noProof/>
+        </w:rPr>
         <w:drawing>
-          <wp:inline distT="0" distB="0" distL="0" distR="0" wp14:anchorId="0C217F6E" wp14:editId="7C2253B5">
-            <wp:extent cx="1866154" cy="2317750"/>
-            <wp:effectExtent l="0" t="0" r="1270" b="6350"/>
-            <wp:docPr id="1708209685" name="Picture 1"/>
+          <wp:inline distT="0" distB="0" distL="0" distR="0" wp14:anchorId="6F930E47" wp14:editId="4BBB4E07">
+            <wp:extent cx="2470150" cy="2454663"/>
+            <wp:effectExtent l="0" t="0" r="6350" b="3175"/>
+            <wp:docPr id="2143992689" name="Picture 1"/>
             <wp:cNvGraphicFramePr>
               <a:graphicFrameLocks xmlns:a="http://schemas.openxmlformats.org/drawingml/2006/main" noChangeAspect="1"/>
             </wp:cNvGraphicFramePr>
@@ -121,18 +139,18 @@
               <a:graphicData uri="http://schemas.openxmlformats.org/drawingml/2006/picture">
                 <pic:pic xmlns:pic="http://schemas.openxmlformats.org/drawingml/2006/picture">
                   <pic:nvPicPr>
-                    <pic:cNvPr id="1708209685" name=""/>
+                    <pic:cNvPr id="2143992689" name=""/>
                     <pic:cNvPicPr/>
                   </pic:nvPicPr>
                   <pic:blipFill rotWithShape="1">
                     <a:blip r:embed="rId6"/>
-                    <a:srcRect l="5983" t="25466" r="63996" b="8210"/>
+                    <a:srcRect l="6517" t="15014" r="59402" b="24743"/>
                     <a:stretch/>
                   </pic:blipFill>
                   <pic:spPr bwMode="auto">
                     <a:xfrm>
                       <a:off x="0" y="0"/>
-                      <a:ext cx="1867869" cy="2319881"/>
+                      <a:ext cx="2471883" cy="2456385"/>
                     </a:xfrm>
                     <a:prstGeom prst="rect">
                       <a:avLst/>
@@ -160,24 +178,33 @@
           <w:ilvl w:val="0"/>
           <w:numId w:val="1"/>
         </w:numPr>
-      </w:pPr>
-      <w:r>
-        <w:t>Run Program</w:t>
+        <w:rPr>
+          <w:noProof/>
+        </w:rPr>
+      </w:pPr>
+      <w:r>
+        <w:rPr>
+          <w:noProof/>
+        </w:rPr>
+        <w:t>Isi dari MataKuliahMain</w:t>
       </w:r>
     </w:p>
     <w:p>
       <w:pPr>
         <w:pStyle w:val="ListParagraph"/>
-      </w:pPr>
-      <w:r>
         <w:rPr>
           <w:noProof/>
         </w:rPr>
+      </w:pPr>
+      <w:r>
+        <w:rPr>
+          <w:noProof/>
+        </w:rPr>
         <w:drawing>
-          <wp:inline distT="0" distB="0" distL="0" distR="0" wp14:anchorId="46ECC658" wp14:editId="20B8A940">
-            <wp:extent cx="3615051" cy="1041400"/>
+          <wp:inline distT="0" distB="0" distL="0" distR="0" wp14:anchorId="3E5C5C41" wp14:editId="088840A4">
+            <wp:extent cx="3568700" cy="1498600"/>
             <wp:effectExtent l="0" t="0" r="0" b="6350"/>
-            <wp:docPr id="1635907011" name="Picture 1"/>
+            <wp:docPr id="871579847" name="Picture 1"/>
             <wp:cNvGraphicFramePr>
               <a:graphicFrameLocks xmlns:a="http://schemas.openxmlformats.org/drawingml/2006/main" noChangeAspect="1"/>
             </wp:cNvGraphicFramePr>
@@ -185,18 +212,18 @@
               <a:graphicData uri="http://schemas.openxmlformats.org/drawingml/2006/picture">
                 <pic:pic xmlns:pic="http://schemas.openxmlformats.org/drawingml/2006/picture">
                   <pic:nvPicPr>
-                    <pic:cNvPr id="1635907011" name=""/>
+                    <pic:cNvPr id="871579847" name=""/>
                     <pic:cNvPicPr/>
                   </pic:nvPicPr>
                   <pic:blipFill rotWithShape="1">
                     <a:blip r:embed="rId7"/>
-                    <a:srcRect l="65812" t="76207" r="-748" b="5891"/>
+                    <a:srcRect l="1176" t="7982" r="38782" b="47168"/>
                     <a:stretch/>
                   </pic:blipFill>
                   <pic:spPr bwMode="auto">
                     <a:xfrm>
                       <a:off x="0" y="0"/>
-                      <a:ext cx="3618865" cy="1042499"/>
+                      <a:ext cx="3568700" cy="1498600"/>
                     </a:xfrm>
                     <a:prstGeom prst="rect">
                       <a:avLst/>
@@ -218,8 +245,24 @@
       </w:r>
     </w:p>
     <w:p>
-      <w:r>
-        <w:t>PERTANYAAN</w:t>
+      <w:pPr>
+        <w:rPr>
+          <w:noProof/>
+        </w:rPr>
+      </w:pPr>
+    </w:p>
+    <w:p>
+      <w:pPr>
+        <w:rPr>
+          <w:noProof/>
+        </w:rPr>
+      </w:pPr>
+    </w:p>
+    <w:p/>
+    <w:p>
+      <w:r>
+        <w:lastRenderedPageBreak/>
+        <w:t>PRAKTIKUM 2</w:t>
       </w:r>
     </w:p>
     <w:p>
@@ -231,47 +274,7 @@
         </w:numPr>
       </w:pPr>
       <w:r>
-        <w:t xml:space="preserve">A. Class </w:t>
-      </w:r>
-      <w:proofErr w:type="spellStart"/>
-      <w:r>
-        <w:t>merupakan</w:t>
-      </w:r>
-      <w:proofErr w:type="spellEnd"/>
-      <w:r>
-        <w:t xml:space="preserve"> blueprint </w:t>
-      </w:r>
-      <w:proofErr w:type="spellStart"/>
-      <w:r>
-        <w:t>untuk</w:t>
-      </w:r>
-      <w:proofErr w:type="spellEnd"/>
-      <w:r>
-        <w:t xml:space="preserve"> </w:t>
-      </w:r>
-      <w:proofErr w:type="spellStart"/>
-      <w:r>
-        <w:t>membuat</w:t>
-      </w:r>
-      <w:proofErr w:type="spellEnd"/>
-      <w:r>
-        <w:t xml:space="preserve"> object, </w:t>
-      </w:r>
-      <w:proofErr w:type="spellStart"/>
-      <w:r>
-        <w:t>terdapat</w:t>
-      </w:r>
-      <w:proofErr w:type="spellEnd"/>
-      <w:r>
-        <w:t xml:space="preserve"> attribute dan </w:t>
-      </w:r>
-      <w:proofErr w:type="spellStart"/>
-      <w:r>
-        <w:t>fungsi</w:t>
-      </w:r>
-      <w:proofErr w:type="spellEnd"/>
-      <w:r>
-        <w:t xml:space="preserve"> </w:t>
+        <w:t xml:space="preserve">A. Class merupakan blueprint untuk membuat object, terdapat attribute dan fungsi </w:t>
       </w:r>
     </w:p>
     <w:p>
@@ -282,66 +285,10 @@
         <w:t xml:space="preserve">B. </w:t>
       </w:r>
       <w:r>
-        <w:t xml:space="preserve">Object </w:t>
-      </w:r>
-      <w:proofErr w:type="spellStart"/>
-      <w:r>
-        <w:t>adalah</w:t>
-      </w:r>
-      <w:proofErr w:type="spellEnd"/>
-      <w:r>
-        <w:t xml:space="preserve"> </w:t>
-      </w:r>
-      <w:proofErr w:type="spellStart"/>
-      <w:r>
-        <w:t>representasi</w:t>
-      </w:r>
-      <w:proofErr w:type="spellEnd"/>
-      <w:r>
-        <w:t xml:space="preserve"> </w:t>
-      </w:r>
-      <w:proofErr w:type="spellStart"/>
-      <w:r>
-        <w:t>nyata</w:t>
-      </w:r>
-      <w:proofErr w:type="spellEnd"/>
-      <w:r>
-        <w:t xml:space="preserve"> </w:t>
-      </w:r>
-      <w:proofErr w:type="spellStart"/>
-      <w:r>
-        <w:t>dari</w:t>
-      </w:r>
-      <w:proofErr w:type="spellEnd"/>
-      <w:r>
-        <w:t xml:space="preserve"> </w:t>
-      </w:r>
-      <w:proofErr w:type="spellStart"/>
-      <w:r>
-        <w:t>sebuah</w:t>
-      </w:r>
-      <w:proofErr w:type="spellEnd"/>
-      <w:r>
-        <w:t xml:space="preserve"> class.</w:t>
-      </w:r>
-      <w:r>
-        <w:t xml:space="preserve"> </w:t>
-      </w:r>
-      <w:proofErr w:type="spellStart"/>
-      <w:r>
-        <w:t>Memiliki</w:t>
-      </w:r>
-      <w:proofErr w:type="spellEnd"/>
-      <w:r>
-        <w:t xml:space="preserve"> state dan </w:t>
-      </w:r>
-      <w:proofErr w:type="spellStart"/>
-      <w:r>
-        <w:t>behaviour</w:t>
-      </w:r>
-      <w:proofErr w:type="spellEnd"/>
-      <w:r>
-        <w:t>.</w:t>
+        <w:t>Object adalah representasi nyata dari sebuah class.</w:t>
+      </w:r>
+      <w:r>
+        <w:t xml:space="preserve"> Memiliki state dan behaviour.</w:t>
       </w:r>
     </w:p>
     <w:p>
@@ -353,23 +300,7 @@
         </w:numPr>
       </w:pPr>
       <w:r>
-        <w:t xml:space="preserve">Ada 4 attribute: nama-&gt; string, nim -&gt; string, </w:t>
-      </w:r>
-      <w:proofErr w:type="spellStart"/>
-      <w:r>
-        <w:t>kelas</w:t>
-      </w:r>
-      <w:proofErr w:type="spellEnd"/>
-      <w:r>
-        <w:t xml:space="preserve"> -&gt; string, </w:t>
-      </w:r>
-      <w:proofErr w:type="spellStart"/>
-      <w:r>
-        <w:t>ipk</w:t>
-      </w:r>
-      <w:proofErr w:type="spellEnd"/>
-      <w:r>
-        <w:t xml:space="preserve"> -&gt; double</w:t>
+        <w:t>Ada 4 attribute: nama-&gt; string, nim -&gt; string, kelas -&gt; string, ipk -&gt; double</w:t>
       </w:r>
     </w:p>
     <w:p>
@@ -391,20 +322,7 @@
         <w:t>void</w:t>
       </w:r>
       <w:r>
-        <w:t xml:space="preserve"> </w:t>
-      </w:r>
-      <w:proofErr w:type="spellStart"/>
-      <w:proofErr w:type="gramStart"/>
-      <w:r>
-        <w:t>tampilkanInformasi</w:t>
-      </w:r>
-      <w:proofErr w:type="spellEnd"/>
-      <w:r>
-        <w:t>(</w:t>
-      </w:r>
-      <w:proofErr w:type="gramEnd"/>
-      <w:r>
-        <w:t>)</w:t>
+        <w:t xml:space="preserve"> tampilkanInformasi()</w:t>
       </w:r>
       <w:r>
         <w:t xml:space="preserve">, </w:t>
@@ -417,17 +335,8 @@
         <w:t>void</w:t>
       </w:r>
       <w:r>
-        <w:t xml:space="preserve"> </w:t>
-      </w:r>
-      <w:proofErr w:type="spellStart"/>
-      <w:r>
-        <w:t>ubahKelas</w:t>
-      </w:r>
-      <w:proofErr w:type="spellEnd"/>
-      <w:r>
-        <w:t xml:space="preserve">(String </w:t>
-      </w:r>
-      <w:proofErr w:type="spellStart"/>
+        <w:t xml:space="preserve"> ubahKelas(String </w:t>
+      </w:r>
       <w:r>
         <w:rPr>
           <w:i/>
@@ -435,7 +344,6 @@
         </w:rPr>
         <w:t>kelasBaru</w:t>
       </w:r>
-      <w:proofErr w:type="spellEnd"/>
       <w:r>
         <w:t>)</w:t>
       </w:r>
@@ -450,15 +358,7 @@
         <w:t>void</w:t>
       </w:r>
       <w:r>
-        <w:t xml:space="preserve"> </w:t>
-      </w:r>
-      <w:proofErr w:type="spellStart"/>
-      <w:r>
-        <w:t>updateIPK</w:t>
-      </w:r>
-      <w:proofErr w:type="spellEnd"/>
-      <w:r>
-        <w:t>(</w:t>
+        <w:t xml:space="preserve"> updateIPK(</w:t>
       </w:r>
       <w:r>
         <w:rPr>
@@ -470,7 +370,6 @@
       <w:r>
         <w:t xml:space="preserve"> </w:t>
       </w:r>
-      <w:proofErr w:type="spellStart"/>
       <w:r>
         <w:rPr>
           <w:i/>
@@ -478,7 +377,6 @@
         </w:rPr>
         <w:t>ipkBaru</w:t>
       </w:r>
-      <w:proofErr w:type="spellEnd"/>
       <w:r>
         <w:t>)</w:t>
       </w:r>
@@ -486,15 +384,7 @@
         <w:t xml:space="preserve">, </w:t>
       </w:r>
       <w:r>
-        <w:t xml:space="preserve">String </w:t>
-      </w:r>
-      <w:proofErr w:type="spellStart"/>
-      <w:r>
-        <w:t>nilaiKinerja</w:t>
-      </w:r>
-      <w:proofErr w:type="spellEnd"/>
-      <w:r>
-        <w:t>(</w:t>
+        <w:t>String nilaiKinerja(</w:t>
       </w:r>
       <w:r>
         <w:rPr>
@@ -506,7 +396,6 @@
       <w:r>
         <w:t xml:space="preserve"> </w:t>
       </w:r>
-      <w:proofErr w:type="spellStart"/>
       <w:r>
         <w:rPr>
           <w:i/>
@@ -514,7 +403,6 @@
         </w:rPr>
         <w:t>ipk</w:t>
       </w:r>
-      <w:proofErr w:type="spellEnd"/>
       <w:r>
         <w:t>)</w:t>
       </w:r>
@@ -527,6 +415,53 @@
           <w:numId w:val="2"/>
         </w:numPr>
       </w:pPr>
+      <w:r>
+        <w:rPr>
+          <w:noProof/>
+        </w:rPr>
+        <w:drawing>
+          <wp:inline distT="0" distB="0" distL="0" distR="0" wp14:anchorId="7F7EB8D2" wp14:editId="0BF18E6D">
+            <wp:extent cx="3090729" cy="1181100"/>
+            <wp:effectExtent l="0" t="0" r="0" b="0"/>
+            <wp:docPr id="631898438" name="Picture 1"/>
+            <wp:cNvGraphicFramePr>
+              <a:graphicFrameLocks xmlns:a="http://schemas.openxmlformats.org/drawingml/2006/main" noChangeAspect="1"/>
+            </wp:cNvGraphicFramePr>
+            <a:graphic xmlns:a="http://schemas.openxmlformats.org/drawingml/2006/main">
+              <a:graphicData uri="http://schemas.openxmlformats.org/drawingml/2006/picture">
+                <pic:pic xmlns:pic="http://schemas.openxmlformats.org/drawingml/2006/picture">
+                  <pic:nvPicPr>
+                    <pic:cNvPr id="631898438" name=""/>
+                    <pic:cNvPicPr/>
+                  </pic:nvPicPr>
+                  <pic:blipFill rotWithShape="1">
+                    <a:blip r:embed="rId8"/>
+                    <a:srcRect l="5876" t="52452" r="64209" b="27214"/>
+                    <a:stretch/>
+                  </pic:blipFill>
+                  <pic:spPr bwMode="auto">
+                    <a:xfrm>
+                      <a:off x="0" y="0"/>
+                      <a:ext cx="3102813" cy="1185718"/>
+                    </a:xfrm>
+                    <a:prstGeom prst="rect">
+                      <a:avLst/>
+                    </a:prstGeom>
+                    <a:ln>
+                      <a:noFill/>
+                    </a:ln>
+                    <a:extLst>
+                      <a:ext uri="{53640926-AAD7-44D8-BBD7-CCE9431645EC}">
+                        <a14:shadowObscured xmlns:a14="http://schemas.microsoft.com/office/drawing/2010/main"/>
+                      </a:ext>
+                    </a:extLst>
+                  </pic:spPr>
+                </pic:pic>
+              </a:graphicData>
+            </a:graphic>
+          </wp:inline>
+        </w:drawing>
+      </w:r>
     </w:p>
     <w:p>
       <w:pPr>
